--- a/generated_invoices/Ritu Kumar.docx
+++ b/generated_invoices/Ritu Kumar.docx
@@ -472,7 +472,7 @@
           </w:tcPr>
           <w:p>
             <w:r>
-              <w:t>self generate</w:t>
+              <w:t>1</w:t>
             </w:r>
           </w:p>
         </w:tc>
